--- a/Old/AshishNarang_CV_old_emp_history.docx
+++ b/Old/AshishNarang_CV_old_emp_history.docx
@@ -243,7 +243,16 @@
                 <w:sz w:val="20"/>
                 <w:szCs w:val="20"/>
               </w:rPr>
-              <w:t>Apr 2016 till date</w:t>
+              <w:t xml:space="preserve">Apr 2016 </w:t>
+            </w:r>
+            <w:r>
+              <w:rPr>
+                <w:rFonts w:ascii="Tahoma" w:hAnsi="Tahoma" w:cs="Tahoma"/>
+                <w:color w:val="1A153F"/>
+                <w:sz w:val="20"/>
+                <w:szCs w:val="20"/>
+              </w:rPr>
+              <w:t>– May 2017</w:t>
             </w:r>
           </w:p>
         </w:tc>
@@ -919,7 +928,7 @@
                 <w:sz w:val="20"/>
                 <w:szCs w:val="20"/>
               </w:rPr>
-              <w:t>Systems Engineer</w:t>
+              <w:t>Systems Consultant</w:t>
             </w:r>
           </w:p>
         </w:tc>
